--- a/training.docx
+++ b/training.docx
@@ -8781,6 +8781,1649 @@
     </w:p>
     <w:p>
       <w:pPr>
+        <w:pStyle w:val="Heading1"/>
+        <w:shd w:val="clear" w:color="auto" w:fill="FFFFFF"/>
+        <w:spacing w:before="0"/>
+        <w:rPr>
+          <w:rFonts w:cstheme="minorHAnsi"/>
+        </w:rPr>
+      </w:pPr>
+    </w:p>
+    <w:p>
+      <w:pPr>
+        <w:pStyle w:val="Heading1"/>
+        <w:shd w:val="clear" w:color="auto" w:fill="FFFFFF"/>
+        <w:spacing w:before="0"/>
+        <w:rPr>
+          <w:rFonts w:ascii="Helvetica" w:hAnsi="Helvetica" w:cs="Helvetica"/>
+          <w:color w:val="222222"/>
+          <w:sz w:val="20"/>
+          <w:szCs w:val="20"/>
+        </w:rPr>
+      </w:pPr>
+      <w:r>
+        <w:rPr>
+          <w:rFonts w:cstheme="minorHAnsi"/>
+          <w:sz w:val="20"/>
+          <w:szCs w:val="20"/>
+        </w:rPr>
+        <w:t xml:space="preserve">Q) </w:t>
+      </w:r>
+      <w:hyperlink r:id="rId16" w:history="1">
+        <w:r>
+          <w:rPr>
+            <w:rStyle w:val="Hyperlink"/>
+            <w:rFonts w:ascii="Helvetica" w:hAnsi="Helvetica" w:cs="Helvetica"/>
+            <w:b/>
+            <w:bCs/>
+            <w:color w:val="222222"/>
+            <w:sz w:val="20"/>
+            <w:szCs w:val="20"/>
+            <w:u w:val="none"/>
+            <w:bdr w:val="none" w:sz="0" w:space="0" w:color="auto" w:frame="1"/>
+          </w:rPr>
+          <w:t>What is href=“#” and why is it used?</w:t>
+        </w:r>
+      </w:hyperlink>
+    </w:p>
+    <w:p>
+      <w:pPr>
+        <w:pStyle w:val="Heading2"/>
+        <w:shd w:val="clear" w:color="auto" w:fill="FFFFFF"/>
+        <w:spacing w:before="0" w:beforeAutospacing="0" w:after="240" w:afterAutospacing="0"/>
+        <w:rPr>
+          <w:rFonts w:ascii="Helvetica" w:hAnsi="Helvetica" w:cs="Helvetica"/>
+          <w:b w:val="0"/>
+          <w:bCs w:val="0"/>
+          <w:color w:val="222222"/>
+          <w:sz w:val="20"/>
+          <w:szCs w:val="20"/>
+        </w:rPr>
+      </w:pPr>
+      <w:r>
+        <w:rPr>
+          <w:rFonts w:cstheme="minorHAnsi"/>
+          <w:sz w:val="20"/>
+          <w:szCs w:val="20"/>
+        </w:rPr>
+        <w:t xml:space="preserve">A) </w:t>
+      </w:r>
+      <w:r>
+        <w:rPr>
+          <w:rFonts w:ascii="Helvetica" w:hAnsi="Helvetica" w:cs="Helvetica"/>
+          <w:b w:val="0"/>
+          <w:bCs w:val="0"/>
+          <w:color w:val="222222"/>
+          <w:sz w:val="20"/>
+          <w:szCs w:val="20"/>
+        </w:rPr>
+        <w:t>About hyperlinks:</w:t>
+      </w:r>
+    </w:p>
+    <w:p>
+      <w:pPr>
+        <w:pStyle w:val="NormalWeb"/>
+        <w:shd w:val="clear" w:color="auto" w:fill="FFFFFF"/>
+        <w:spacing w:before="0" w:beforeAutospacing="0" w:after="0" w:afterAutospacing="0" w:line="293" w:lineRule="atLeast"/>
+        <w:rPr>
+          <w:rFonts w:ascii="Helvetica" w:hAnsi="Helvetica" w:cs="Helvetica"/>
+          <w:color w:val="222222"/>
+          <w:sz w:val="20"/>
+          <w:szCs w:val="20"/>
+        </w:rPr>
+      </w:pPr>
+      <w:r>
+        <w:rPr>
+          <w:rFonts w:ascii="Helvetica" w:hAnsi="Helvetica" w:cs="Helvetica"/>
+          <w:color w:val="222222"/>
+          <w:sz w:val="20"/>
+          <w:szCs w:val="20"/>
+        </w:rPr>
+        <w:t>The main use of anchor tags -</w:t>
+      </w:r>
+      <w:r>
+        <w:rPr>
+          <w:rStyle w:val="apple-converted-space"/>
+          <w:rFonts w:ascii="Helvetica" w:hAnsi="Helvetica" w:cs="Helvetica"/>
+          <w:color w:val="222222"/>
+          <w:sz w:val="20"/>
+          <w:szCs w:val="20"/>
+        </w:rPr>
+        <w:t> </w:t>
+      </w:r>
+      <w:r>
+        <w:rPr>
+          <w:rStyle w:val="HTMLCode"/>
+          <w:rFonts w:ascii="Consolas" w:hAnsi="Consolas" w:cs="Consolas"/>
+          <w:color w:val="222222"/>
+          <w:bdr w:val="none" w:sz="0" w:space="0" w:color="auto" w:frame="1"/>
+          <w:shd w:val="clear" w:color="auto" w:fill="EEEEEE"/>
+        </w:rPr>
+        <w:t>&lt;a&gt;&lt;/a&gt;</w:t>
+      </w:r>
+      <w:r>
+        <w:rPr>
+          <w:rStyle w:val="apple-converted-space"/>
+          <w:rFonts w:ascii="Helvetica" w:hAnsi="Helvetica" w:cs="Helvetica"/>
+          <w:color w:val="222222"/>
+          <w:sz w:val="20"/>
+          <w:szCs w:val="20"/>
+        </w:rPr>
+        <w:t> </w:t>
+      </w:r>
+      <w:r>
+        <w:rPr>
+          <w:rFonts w:ascii="Helvetica" w:hAnsi="Helvetica" w:cs="Helvetica"/>
+          <w:color w:val="222222"/>
+          <w:sz w:val="20"/>
+          <w:szCs w:val="20"/>
+        </w:rPr>
+        <w:t>- is as</w:t>
+      </w:r>
+      <w:r>
+        <w:rPr>
+          <w:rStyle w:val="apple-converted-space"/>
+          <w:rFonts w:ascii="Helvetica" w:hAnsi="Helvetica" w:cs="Helvetica"/>
+          <w:color w:val="222222"/>
+          <w:sz w:val="20"/>
+          <w:szCs w:val="20"/>
+        </w:rPr>
+        <w:t> </w:t>
+      </w:r>
+      <w:hyperlink r:id="rId17" w:history="1">
+        <w:r>
+          <w:rPr>
+            <w:rStyle w:val="Hyperlink"/>
+            <w:rFonts w:ascii="Helvetica" w:hAnsi="Helvetica" w:cs="Helvetica"/>
+            <w:b/>
+            <w:bCs/>
+            <w:color w:val="0C65A5"/>
+            <w:sz w:val="20"/>
+            <w:szCs w:val="20"/>
+            <w:u w:val="none"/>
+            <w:bdr w:val="none" w:sz="0" w:space="0" w:color="auto" w:frame="1"/>
+          </w:rPr>
+          <w:t>hyperlinks</w:t>
+        </w:r>
+      </w:hyperlink>
+      <w:r>
+        <w:rPr>
+          <w:rFonts w:ascii="Helvetica" w:hAnsi="Helvetica" w:cs="Helvetica"/>
+          <w:color w:val="222222"/>
+          <w:sz w:val="20"/>
+          <w:szCs w:val="20"/>
+        </w:rPr>
+        <w:t>. That basically means that they take you somewhere. Hyperlinks require the</w:t>
+      </w:r>
+      <w:r>
+        <w:rPr>
+          <w:rStyle w:val="apple-converted-space"/>
+          <w:rFonts w:ascii="Helvetica" w:hAnsi="Helvetica" w:cs="Helvetica"/>
+          <w:color w:val="222222"/>
+          <w:sz w:val="20"/>
+          <w:szCs w:val="20"/>
+        </w:rPr>
+        <w:t> </w:t>
+      </w:r>
+      <w:r>
+        <w:rPr>
+          <w:rStyle w:val="HTMLCode"/>
+          <w:rFonts w:ascii="Consolas" w:hAnsi="Consolas" w:cs="Consolas"/>
+          <w:color w:val="222222"/>
+          <w:bdr w:val="none" w:sz="0" w:space="0" w:color="auto" w:frame="1"/>
+          <w:shd w:val="clear" w:color="auto" w:fill="EEEEEE"/>
+        </w:rPr>
+        <w:t>href</w:t>
+      </w:r>
+      <w:r>
+        <w:rPr>
+          <w:rStyle w:val="apple-converted-space"/>
+          <w:rFonts w:ascii="Helvetica" w:hAnsi="Helvetica" w:cs="Helvetica"/>
+          <w:color w:val="222222"/>
+          <w:sz w:val="20"/>
+          <w:szCs w:val="20"/>
+        </w:rPr>
+        <w:t> </w:t>
+      </w:r>
+      <w:r>
+        <w:rPr>
+          <w:rFonts w:ascii="Helvetica" w:hAnsi="Helvetica" w:cs="Helvetica"/>
+          <w:color w:val="222222"/>
+          <w:sz w:val="20"/>
+          <w:szCs w:val="20"/>
+        </w:rPr>
+        <w:t>property, because it specifies a location.</w:t>
+      </w:r>
+    </w:p>
+    <w:p>
+      <w:pPr>
+        <w:pStyle w:val="Heading3"/>
+        <w:shd w:val="clear" w:color="auto" w:fill="FFFFFF"/>
+        <w:spacing w:before="0" w:after="240"/>
+        <w:rPr>
+          <w:rFonts w:ascii="Helvetica" w:hAnsi="Helvetica" w:cs="Helvetica"/>
+          <w:color w:val="222222"/>
+          <w:sz w:val="20"/>
+          <w:szCs w:val="20"/>
+        </w:rPr>
+      </w:pPr>
+      <w:r>
+        <w:rPr>
+          <w:rFonts w:ascii="Helvetica" w:hAnsi="Helvetica" w:cs="Helvetica"/>
+          <w:b/>
+          <w:bCs/>
+          <w:color w:val="222222"/>
+          <w:sz w:val="20"/>
+          <w:szCs w:val="20"/>
+        </w:rPr>
+        <w:t>Hashtag:</w:t>
+      </w:r>
+    </w:p>
+    <w:p>
+      <w:pPr>
+        <w:pStyle w:val="NormalWeb"/>
+        <w:shd w:val="clear" w:color="auto" w:fill="FFFFFF"/>
+        <w:spacing w:before="0" w:beforeAutospacing="0" w:after="0" w:afterAutospacing="0" w:line="293" w:lineRule="atLeast"/>
+        <w:rPr>
+          <w:rFonts w:ascii="Helvetica" w:hAnsi="Helvetica" w:cs="Helvetica"/>
+          <w:color w:val="222222"/>
+          <w:sz w:val="20"/>
+          <w:szCs w:val="20"/>
+        </w:rPr>
+      </w:pPr>
+      <w:r>
+        <w:rPr>
+          <w:rFonts w:ascii="Helvetica" w:hAnsi="Helvetica" w:cs="Helvetica"/>
+          <w:color w:val="222222"/>
+          <w:sz w:val="20"/>
+          <w:szCs w:val="20"/>
+        </w:rPr>
+        <w:t>A hashtag -</w:t>
+      </w:r>
+      <w:r>
+        <w:rPr>
+          <w:rStyle w:val="apple-converted-space"/>
+          <w:rFonts w:ascii="Helvetica" w:hAnsi="Helvetica" w:cs="Helvetica"/>
+          <w:color w:val="222222"/>
+          <w:sz w:val="20"/>
+          <w:szCs w:val="20"/>
+        </w:rPr>
+        <w:t> </w:t>
+      </w:r>
+      <w:r>
+        <w:rPr>
+          <w:rStyle w:val="HTMLCode"/>
+          <w:rFonts w:ascii="Consolas" w:hAnsi="Consolas" w:cs="Consolas"/>
+          <w:color w:val="222222"/>
+          <w:bdr w:val="none" w:sz="0" w:space="0" w:color="auto" w:frame="1"/>
+          <w:shd w:val="clear" w:color="auto" w:fill="EEEEEE"/>
+        </w:rPr>
+        <w:t>#</w:t>
+      </w:r>
+      <w:r>
+        <w:rPr>
+          <w:rStyle w:val="apple-converted-space"/>
+          <w:rFonts w:ascii="Helvetica" w:hAnsi="Helvetica" w:cs="Helvetica"/>
+          <w:color w:val="222222"/>
+          <w:sz w:val="20"/>
+          <w:szCs w:val="20"/>
+        </w:rPr>
+        <w:t> </w:t>
+      </w:r>
+      <w:r>
+        <w:rPr>
+          <w:rFonts w:ascii="Helvetica" w:hAnsi="Helvetica" w:cs="Helvetica"/>
+          <w:color w:val="222222"/>
+          <w:sz w:val="20"/>
+          <w:szCs w:val="20"/>
+        </w:rPr>
+        <w:t>within a hyperlink specifies an html element id to which the window should be scrolled.</w:t>
+      </w:r>
+    </w:p>
+    <w:p>
+      <w:pPr>
+        <w:pStyle w:val="NormalWeb"/>
+        <w:shd w:val="clear" w:color="auto" w:fill="FFFFFF"/>
+        <w:spacing w:before="0" w:beforeAutospacing="0" w:after="0" w:afterAutospacing="0" w:line="293" w:lineRule="atLeast"/>
+        <w:rPr>
+          <w:rFonts w:ascii="Helvetica" w:hAnsi="Helvetica" w:cs="Helvetica"/>
+          <w:color w:val="222222"/>
+          <w:sz w:val="20"/>
+          <w:szCs w:val="20"/>
+        </w:rPr>
+      </w:pPr>
+      <w:r>
+        <w:rPr>
+          <w:rStyle w:val="HTMLCode"/>
+          <w:rFonts w:ascii="Consolas" w:hAnsi="Consolas" w:cs="Consolas"/>
+          <w:color w:val="222222"/>
+          <w:bdr w:val="none" w:sz="0" w:space="0" w:color="auto" w:frame="1"/>
+          <w:shd w:val="clear" w:color="auto" w:fill="EEEEEE"/>
+        </w:rPr>
+        <w:t>href="#some-id"</w:t>
+      </w:r>
+      <w:r>
+        <w:rPr>
+          <w:rStyle w:val="apple-converted-space"/>
+          <w:rFonts w:ascii="Helvetica" w:hAnsi="Helvetica" w:cs="Helvetica"/>
+          <w:color w:val="222222"/>
+          <w:sz w:val="20"/>
+          <w:szCs w:val="20"/>
+        </w:rPr>
+        <w:t> </w:t>
+      </w:r>
+      <w:r>
+        <w:rPr>
+          <w:rFonts w:ascii="Helvetica" w:hAnsi="Helvetica" w:cs="Helvetica"/>
+          <w:color w:val="222222"/>
+          <w:sz w:val="20"/>
+          <w:szCs w:val="20"/>
+        </w:rPr>
+        <w:t>would scroll to an element on the current page such as</w:t>
+      </w:r>
+      <w:r>
+        <w:rPr>
+          <w:rStyle w:val="apple-converted-space"/>
+          <w:rFonts w:ascii="Helvetica" w:hAnsi="Helvetica" w:cs="Helvetica"/>
+          <w:color w:val="222222"/>
+          <w:sz w:val="20"/>
+          <w:szCs w:val="20"/>
+        </w:rPr>
+        <w:t> </w:t>
+      </w:r>
+      <w:r>
+        <w:rPr>
+          <w:rStyle w:val="HTMLCode"/>
+          <w:rFonts w:ascii="Consolas" w:hAnsi="Consolas" w:cs="Consolas"/>
+          <w:color w:val="222222"/>
+          <w:bdr w:val="none" w:sz="0" w:space="0" w:color="auto" w:frame="1"/>
+          <w:shd w:val="clear" w:color="auto" w:fill="EEEEEE"/>
+        </w:rPr>
+        <w:t>&lt;div id="some-id"&gt;</w:t>
+      </w:r>
+      <w:r>
+        <w:rPr>
+          <w:rFonts w:ascii="Helvetica" w:hAnsi="Helvetica" w:cs="Helvetica"/>
+          <w:color w:val="222222"/>
+          <w:sz w:val="20"/>
+          <w:szCs w:val="20"/>
+        </w:rPr>
+        <w:t>.</w:t>
+      </w:r>
+    </w:p>
+    <w:p>
+      <w:pPr>
+        <w:pStyle w:val="NormalWeb"/>
+        <w:shd w:val="clear" w:color="auto" w:fill="FFFFFF"/>
+        <w:spacing w:before="0" w:beforeAutospacing="0" w:after="0" w:afterAutospacing="0" w:line="293" w:lineRule="atLeast"/>
+        <w:rPr>
+          <w:rFonts w:ascii="Helvetica" w:hAnsi="Helvetica" w:cs="Helvetica"/>
+          <w:color w:val="222222"/>
+          <w:sz w:val="20"/>
+          <w:szCs w:val="20"/>
+        </w:rPr>
+      </w:pPr>
+      <w:r>
+        <w:rPr>
+          <w:rStyle w:val="HTMLCode"/>
+          <w:rFonts w:ascii="Consolas" w:hAnsi="Consolas" w:cs="Consolas"/>
+          <w:color w:val="222222"/>
+          <w:bdr w:val="none" w:sz="0" w:space="0" w:color="auto" w:frame="1"/>
+          <w:shd w:val="clear" w:color="auto" w:fill="EEEEEE"/>
+        </w:rPr>
+        <w:t>href="//site.com/#some-id"</w:t>
+      </w:r>
+      <w:r>
+        <w:rPr>
+          <w:rStyle w:val="apple-converted-space"/>
+          <w:rFonts w:ascii="Helvetica" w:hAnsi="Helvetica" w:cs="Helvetica"/>
+          <w:color w:val="222222"/>
+          <w:sz w:val="20"/>
+          <w:szCs w:val="20"/>
+        </w:rPr>
+        <w:t> </w:t>
+      </w:r>
+      <w:r>
+        <w:rPr>
+          <w:rFonts w:ascii="Helvetica" w:hAnsi="Helvetica" w:cs="Helvetica"/>
+          <w:color w:val="222222"/>
+          <w:sz w:val="20"/>
+          <w:szCs w:val="20"/>
+        </w:rPr>
+        <w:t>would go to</w:t>
+      </w:r>
+      <w:r>
+        <w:rPr>
+          <w:rStyle w:val="apple-converted-space"/>
+          <w:rFonts w:ascii="Helvetica" w:hAnsi="Helvetica" w:cs="Helvetica"/>
+          <w:color w:val="222222"/>
+          <w:sz w:val="20"/>
+          <w:szCs w:val="20"/>
+        </w:rPr>
+        <w:t> </w:t>
+      </w:r>
+      <w:r>
+        <w:rPr>
+          <w:rStyle w:val="HTMLCode"/>
+          <w:rFonts w:ascii="Consolas" w:hAnsi="Consolas" w:cs="Consolas"/>
+          <w:color w:val="222222"/>
+          <w:bdr w:val="none" w:sz="0" w:space="0" w:color="auto" w:frame="1"/>
+          <w:shd w:val="clear" w:color="auto" w:fill="EEEEEE"/>
+        </w:rPr>
+        <w:t>site.com</w:t>
+      </w:r>
+      <w:r>
+        <w:rPr>
+          <w:rStyle w:val="apple-converted-space"/>
+          <w:rFonts w:ascii="Helvetica" w:hAnsi="Helvetica" w:cs="Helvetica"/>
+          <w:color w:val="222222"/>
+          <w:sz w:val="20"/>
+          <w:szCs w:val="20"/>
+        </w:rPr>
+        <w:t> </w:t>
+      </w:r>
+      <w:r>
+        <w:rPr>
+          <w:rFonts w:ascii="Helvetica" w:hAnsi="Helvetica" w:cs="Helvetica"/>
+          <w:color w:val="222222"/>
+          <w:sz w:val="20"/>
+          <w:szCs w:val="20"/>
+        </w:rPr>
+        <w:t>and scroll to the id on that page.</w:t>
+      </w:r>
+    </w:p>
+    <w:p>
+      <w:pPr>
+        <w:pStyle w:val="Heading2"/>
+        <w:shd w:val="clear" w:color="auto" w:fill="FFFFFF"/>
+        <w:spacing w:before="0" w:beforeAutospacing="0" w:after="240" w:afterAutospacing="0"/>
+        <w:rPr>
+          <w:rFonts w:ascii="Helvetica" w:hAnsi="Helvetica" w:cs="Helvetica"/>
+          <w:b w:val="0"/>
+          <w:bCs w:val="0"/>
+          <w:color w:val="222222"/>
+          <w:sz w:val="20"/>
+          <w:szCs w:val="20"/>
+        </w:rPr>
+      </w:pPr>
+      <w:r>
+        <w:rPr>
+          <w:rFonts w:ascii="Helvetica" w:hAnsi="Helvetica" w:cs="Helvetica"/>
+          <w:b w:val="0"/>
+          <w:bCs w:val="0"/>
+          <w:color w:val="222222"/>
+          <w:sz w:val="20"/>
+          <w:szCs w:val="20"/>
+        </w:rPr>
+        <w:t>Scroll to Top:</w:t>
+      </w:r>
+    </w:p>
+    <w:p>
+      <w:pPr>
+        <w:pStyle w:val="NormalWeb"/>
+        <w:shd w:val="clear" w:color="auto" w:fill="FFFFFF"/>
+        <w:spacing w:before="0" w:beforeAutospacing="0" w:after="0" w:afterAutospacing="0" w:line="293" w:lineRule="atLeast"/>
+        <w:rPr>
+          <w:rFonts w:ascii="Helvetica" w:hAnsi="Helvetica" w:cs="Helvetica"/>
+          <w:color w:val="222222"/>
+          <w:sz w:val="20"/>
+          <w:szCs w:val="20"/>
+        </w:rPr>
+      </w:pPr>
+      <w:r>
+        <w:rPr>
+          <w:rStyle w:val="HTMLCode"/>
+          <w:rFonts w:ascii="Consolas" w:hAnsi="Consolas" w:cs="Consolas"/>
+          <w:color w:val="222222"/>
+          <w:bdr w:val="none" w:sz="0" w:space="0" w:color="auto" w:frame="1"/>
+          <w:shd w:val="clear" w:color="auto" w:fill="EEEEEE"/>
+        </w:rPr>
+        <w:t>href="#"</w:t>
+      </w:r>
+      <w:r>
+        <w:rPr>
+          <w:rStyle w:val="apple-converted-space"/>
+          <w:rFonts w:ascii="Helvetica" w:hAnsi="Helvetica" w:cs="Helvetica"/>
+          <w:color w:val="222222"/>
+          <w:sz w:val="20"/>
+          <w:szCs w:val="20"/>
+        </w:rPr>
+        <w:t> </w:t>
+      </w:r>
+      <w:r>
+        <w:rPr>
+          <w:rFonts w:ascii="Helvetica" w:hAnsi="Helvetica" w:cs="Helvetica"/>
+          <w:color w:val="222222"/>
+          <w:sz w:val="20"/>
+          <w:szCs w:val="20"/>
+        </w:rPr>
+        <w:t>doesn't specify an id name, but does have a corresponding location - the top of the page. Clicking an anchor with</w:t>
+      </w:r>
+      <w:r>
+        <w:rPr>
+          <w:rStyle w:val="apple-converted-space"/>
+          <w:rFonts w:ascii="Helvetica" w:hAnsi="Helvetica" w:cs="Helvetica"/>
+          <w:color w:val="222222"/>
+          <w:sz w:val="20"/>
+          <w:szCs w:val="20"/>
+        </w:rPr>
+        <w:t> </w:t>
+      </w:r>
+      <w:r>
+        <w:rPr>
+          <w:rStyle w:val="HTMLCode"/>
+          <w:rFonts w:ascii="Consolas" w:hAnsi="Consolas" w:cs="Consolas"/>
+          <w:color w:val="222222"/>
+          <w:bdr w:val="none" w:sz="0" w:space="0" w:color="auto" w:frame="1"/>
+          <w:shd w:val="clear" w:color="auto" w:fill="EEEEEE"/>
+        </w:rPr>
+        <w:t>href="#"</w:t>
+      </w:r>
+      <w:r>
+        <w:rPr>
+          <w:rStyle w:val="apple-converted-space"/>
+          <w:rFonts w:ascii="Helvetica" w:hAnsi="Helvetica" w:cs="Helvetica"/>
+          <w:color w:val="222222"/>
+          <w:sz w:val="20"/>
+          <w:szCs w:val="20"/>
+        </w:rPr>
+        <w:t> </w:t>
+      </w:r>
+      <w:r>
+        <w:rPr>
+          <w:rFonts w:ascii="Helvetica" w:hAnsi="Helvetica" w:cs="Helvetica"/>
+          <w:color w:val="222222"/>
+          <w:sz w:val="20"/>
+          <w:szCs w:val="20"/>
+        </w:rPr>
+        <w:t>will move the scroll position to the top.</w:t>
+      </w:r>
+    </w:p>
+    <w:p>
+      <w:pPr>
+        <w:pStyle w:val="NormalWeb"/>
+        <w:shd w:val="clear" w:color="auto" w:fill="FFFFFF"/>
+        <w:spacing w:before="0" w:beforeAutospacing="0" w:after="0" w:afterAutospacing="0" w:line="293" w:lineRule="atLeast"/>
+        <w:rPr>
+          <w:rFonts w:ascii="Helvetica" w:hAnsi="Helvetica" w:cs="Helvetica"/>
+          <w:color w:val="222222"/>
+          <w:sz w:val="20"/>
+          <w:szCs w:val="20"/>
+        </w:rPr>
+      </w:pPr>
+      <w:hyperlink r:id="rId18" w:history="1">
+        <w:r>
+          <w:rPr>
+            <w:rStyle w:val="Hyperlink"/>
+            <w:rFonts w:ascii="Helvetica" w:hAnsi="Helvetica" w:cs="Helvetica"/>
+            <w:b/>
+            <w:bCs/>
+            <w:color w:val="0C65A5"/>
+            <w:sz w:val="20"/>
+            <w:szCs w:val="20"/>
+            <w:u w:val="none"/>
+            <w:bdr w:val="none" w:sz="0" w:space="0" w:color="auto" w:frame="1"/>
+          </w:rPr>
+          <w:t>See this demo.</w:t>
+        </w:r>
+      </w:hyperlink>
+    </w:p>
+    <w:p>
+      <w:pPr>
+        <w:pStyle w:val="NormalWeb"/>
+        <w:shd w:val="clear" w:color="auto" w:fill="FFFFFF"/>
+        <w:spacing w:before="0" w:beforeAutospacing="0" w:after="0" w:afterAutospacing="0" w:line="293" w:lineRule="atLeast"/>
+        <w:rPr>
+          <w:rFonts w:ascii="Helvetica" w:hAnsi="Helvetica" w:cs="Helvetica"/>
+          <w:color w:val="222222"/>
+          <w:sz w:val="20"/>
+          <w:szCs w:val="20"/>
+        </w:rPr>
+      </w:pPr>
+      <w:r>
+        <w:rPr>
+          <w:rFonts w:ascii="Helvetica" w:hAnsi="Helvetica" w:cs="Helvetica"/>
+          <w:color w:val="222222"/>
+          <w:sz w:val="20"/>
+          <w:szCs w:val="20"/>
+        </w:rPr>
+        <w:t>This is the expected behavior according to the</w:t>
+      </w:r>
+      <w:r>
+        <w:rPr>
+          <w:rStyle w:val="apple-converted-space"/>
+          <w:rFonts w:ascii="Helvetica" w:hAnsi="Helvetica" w:cs="Helvetica"/>
+          <w:color w:val="222222"/>
+          <w:sz w:val="20"/>
+          <w:szCs w:val="20"/>
+        </w:rPr>
+        <w:t> </w:t>
+      </w:r>
+      <w:hyperlink r:id="rId19" w:anchor="scroll-to-fragid" w:history="1">
+        <w:r>
+          <w:rPr>
+            <w:rStyle w:val="Hyperlink"/>
+            <w:rFonts w:ascii="Helvetica" w:hAnsi="Helvetica" w:cs="Helvetica"/>
+            <w:b/>
+            <w:bCs/>
+            <w:color w:val="0C65A5"/>
+            <w:sz w:val="20"/>
+            <w:szCs w:val="20"/>
+            <w:u w:val="none"/>
+            <w:bdr w:val="none" w:sz="0" w:space="0" w:color="auto" w:frame="1"/>
+          </w:rPr>
+          <w:t>w3 documentation.</w:t>
+        </w:r>
+      </w:hyperlink>
+    </w:p>
+    <w:p>
+      <w:pPr>
+        <w:pStyle w:val="Heading2"/>
+        <w:shd w:val="clear" w:color="auto" w:fill="FFFFFF"/>
+        <w:spacing w:before="0" w:beforeAutospacing="0" w:after="240" w:afterAutospacing="0"/>
+        <w:rPr>
+          <w:rFonts w:ascii="Helvetica" w:hAnsi="Helvetica" w:cs="Helvetica"/>
+          <w:b w:val="0"/>
+          <w:bCs w:val="0"/>
+          <w:color w:val="222222"/>
+          <w:sz w:val="20"/>
+          <w:szCs w:val="20"/>
+        </w:rPr>
+      </w:pPr>
+      <w:r>
+        <w:rPr>
+          <w:rFonts w:ascii="Helvetica" w:hAnsi="Helvetica" w:cs="Helvetica"/>
+          <w:b w:val="0"/>
+          <w:bCs w:val="0"/>
+          <w:color w:val="222222"/>
+          <w:sz w:val="20"/>
+          <w:szCs w:val="20"/>
+        </w:rPr>
+        <w:t>Hyperlink placeholders:</w:t>
+      </w:r>
+    </w:p>
+    <w:p>
+      <w:pPr>
+        <w:pStyle w:val="NormalWeb"/>
+        <w:shd w:val="clear" w:color="auto" w:fill="FFFFFF"/>
+        <w:spacing w:before="0" w:beforeAutospacing="0" w:after="0" w:afterAutospacing="0" w:line="293" w:lineRule="atLeast"/>
+        <w:rPr>
+          <w:rFonts w:ascii="Helvetica" w:hAnsi="Helvetica" w:cs="Helvetica"/>
+          <w:color w:val="222222"/>
+          <w:sz w:val="20"/>
+          <w:szCs w:val="20"/>
+        </w:rPr>
+      </w:pPr>
+      <w:r>
+        <w:rPr>
+          <w:rFonts w:ascii="Helvetica" w:hAnsi="Helvetica" w:cs="Helvetica"/>
+          <w:color w:val="222222"/>
+          <w:sz w:val="20"/>
+          <w:szCs w:val="20"/>
+        </w:rPr>
+        <w:t>An example where a hyperlink placeholder makes sense is within template previews. On single page demos for templates, I have often seen</w:t>
+      </w:r>
+      <w:r>
+        <w:rPr>
+          <w:rStyle w:val="apple-converted-space"/>
+          <w:rFonts w:ascii="Helvetica" w:hAnsi="Helvetica" w:cs="Helvetica"/>
+          <w:color w:val="222222"/>
+          <w:sz w:val="20"/>
+          <w:szCs w:val="20"/>
+        </w:rPr>
+        <w:t> </w:t>
+      </w:r>
+      <w:r>
+        <w:rPr>
+          <w:rStyle w:val="HTMLCode"/>
+          <w:rFonts w:ascii="Consolas" w:hAnsi="Consolas" w:cs="Consolas"/>
+          <w:color w:val="222222"/>
+          <w:bdr w:val="none" w:sz="0" w:space="0" w:color="auto" w:frame="1"/>
+          <w:shd w:val="clear" w:color="auto" w:fill="EEEEEE"/>
+        </w:rPr>
+        <w:t>&lt;a href="#"&gt;</w:t>
+      </w:r>
+      <w:r>
+        <w:rPr>
+          <w:rStyle w:val="apple-converted-space"/>
+          <w:rFonts w:ascii="Helvetica" w:hAnsi="Helvetica" w:cs="Helvetica"/>
+          <w:color w:val="222222"/>
+          <w:sz w:val="20"/>
+          <w:szCs w:val="20"/>
+        </w:rPr>
+        <w:t> </w:t>
+      </w:r>
+      <w:r>
+        <w:rPr>
+          <w:rFonts w:ascii="Helvetica" w:hAnsi="Helvetica" w:cs="Helvetica"/>
+          <w:color w:val="222222"/>
+          <w:sz w:val="20"/>
+          <w:szCs w:val="20"/>
+        </w:rPr>
+        <w:t>so that the anchor tag is a hyperlink, but doesn't go anywhere. Why not leave the</w:t>
+      </w:r>
+      <w:r>
+        <w:rPr>
+          <w:rStyle w:val="apple-converted-space"/>
+          <w:rFonts w:ascii="Helvetica" w:hAnsi="Helvetica" w:cs="Helvetica"/>
+          <w:color w:val="222222"/>
+          <w:sz w:val="20"/>
+          <w:szCs w:val="20"/>
+        </w:rPr>
+        <w:t> </w:t>
+      </w:r>
+      <w:r>
+        <w:rPr>
+          <w:rStyle w:val="HTMLCode"/>
+          <w:rFonts w:ascii="Consolas" w:hAnsi="Consolas" w:cs="Consolas"/>
+          <w:color w:val="222222"/>
+          <w:bdr w:val="none" w:sz="0" w:space="0" w:color="auto" w:frame="1"/>
+          <w:shd w:val="clear" w:color="auto" w:fill="EEEEEE"/>
+        </w:rPr>
+        <w:t>href</w:t>
+      </w:r>
+      <w:r>
+        <w:rPr>
+          <w:rStyle w:val="apple-converted-space"/>
+          <w:rFonts w:ascii="Helvetica" w:hAnsi="Helvetica" w:cs="Helvetica"/>
+          <w:color w:val="222222"/>
+          <w:sz w:val="20"/>
+          <w:szCs w:val="20"/>
+        </w:rPr>
+        <w:t> </w:t>
+      </w:r>
+      <w:r>
+        <w:rPr>
+          <w:rFonts w:ascii="Helvetica" w:hAnsi="Helvetica" w:cs="Helvetica"/>
+          <w:color w:val="222222"/>
+          <w:sz w:val="20"/>
+          <w:szCs w:val="20"/>
+        </w:rPr>
+        <w:t>property blank? A blank</w:t>
+      </w:r>
+      <w:r>
+        <w:rPr>
+          <w:rStyle w:val="apple-converted-space"/>
+          <w:rFonts w:ascii="Helvetica" w:hAnsi="Helvetica" w:cs="Helvetica"/>
+          <w:color w:val="222222"/>
+          <w:sz w:val="20"/>
+          <w:szCs w:val="20"/>
+        </w:rPr>
+        <w:t> </w:t>
+      </w:r>
+      <w:r>
+        <w:rPr>
+          <w:rStyle w:val="HTMLCode"/>
+          <w:rFonts w:ascii="Consolas" w:hAnsi="Consolas" w:cs="Consolas"/>
+          <w:color w:val="222222"/>
+          <w:bdr w:val="none" w:sz="0" w:space="0" w:color="auto" w:frame="1"/>
+          <w:shd w:val="clear" w:color="auto" w:fill="EEEEEE"/>
+        </w:rPr>
+        <w:t>href</w:t>
+      </w:r>
+      <w:r>
+        <w:rPr>
+          <w:rStyle w:val="apple-converted-space"/>
+          <w:rFonts w:ascii="Helvetica" w:hAnsi="Helvetica" w:cs="Helvetica"/>
+          <w:color w:val="222222"/>
+          <w:sz w:val="20"/>
+          <w:szCs w:val="20"/>
+        </w:rPr>
+        <w:t> </w:t>
+      </w:r>
+      <w:r>
+        <w:rPr>
+          <w:rFonts w:ascii="Helvetica" w:hAnsi="Helvetica" w:cs="Helvetica"/>
+          <w:color w:val="222222"/>
+          <w:sz w:val="20"/>
+          <w:szCs w:val="20"/>
+        </w:rPr>
+        <w:t>property is actually a hyperlink to the current page. In other words, it will cause a page refresh. As I discussed,</w:t>
+      </w:r>
+      <w:r>
+        <w:rPr>
+          <w:rStyle w:val="apple-converted-space"/>
+          <w:rFonts w:ascii="Helvetica" w:hAnsi="Helvetica" w:cs="Helvetica"/>
+          <w:color w:val="222222"/>
+          <w:sz w:val="20"/>
+          <w:szCs w:val="20"/>
+        </w:rPr>
+        <w:t> </w:t>
+      </w:r>
+      <w:r>
+        <w:rPr>
+          <w:rStyle w:val="HTMLCode"/>
+          <w:rFonts w:ascii="Consolas" w:hAnsi="Consolas" w:cs="Consolas"/>
+          <w:color w:val="222222"/>
+          <w:bdr w:val="none" w:sz="0" w:space="0" w:color="auto" w:frame="1"/>
+          <w:shd w:val="clear" w:color="auto" w:fill="EEEEEE"/>
+        </w:rPr>
+        <w:t>href="#"</w:t>
+      </w:r>
+      <w:r>
+        <w:rPr>
+          <w:rFonts w:ascii="Helvetica" w:hAnsi="Helvetica" w:cs="Helvetica"/>
+          <w:color w:val="222222"/>
+          <w:sz w:val="20"/>
+          <w:szCs w:val="20"/>
+        </w:rPr>
+        <w:t>is also a hyperlink, and causes scrolling. Therefore, the best solution for hyperlink placeholders is actually</w:t>
+      </w:r>
+      <w:r>
+        <w:rPr>
+          <w:rStyle w:val="apple-converted-space"/>
+          <w:rFonts w:ascii="Helvetica" w:hAnsi="Helvetica" w:cs="Helvetica"/>
+          <w:color w:val="222222"/>
+          <w:sz w:val="20"/>
+          <w:szCs w:val="20"/>
+        </w:rPr>
+        <w:t> </w:t>
+      </w:r>
+      <w:r>
+        <w:rPr>
+          <w:rStyle w:val="HTMLCode"/>
+          <w:rFonts w:ascii="Consolas" w:hAnsi="Consolas" w:cs="Consolas"/>
+          <w:color w:val="222222"/>
+          <w:bdr w:val="none" w:sz="0" w:space="0" w:color="auto" w:frame="1"/>
+          <w:shd w:val="clear" w:color="auto" w:fill="EEEEEE"/>
+        </w:rPr>
+        <w:t>href="#!"</w:t>
+      </w:r>
+      <w:r>
+        <w:rPr>
+          <w:rStyle w:val="apple-converted-space"/>
+          <w:rFonts w:ascii="Helvetica" w:hAnsi="Helvetica" w:cs="Helvetica"/>
+          <w:color w:val="222222"/>
+          <w:sz w:val="20"/>
+          <w:szCs w:val="20"/>
+        </w:rPr>
+        <w:t> </w:t>
+      </w:r>
+      <w:r>
+        <w:rPr>
+          <w:rFonts w:ascii="Helvetica" w:hAnsi="Helvetica" w:cs="Helvetica"/>
+          <w:color w:val="222222"/>
+          <w:sz w:val="20"/>
+          <w:szCs w:val="20"/>
+        </w:rPr>
+        <w:t>The idea here is that there hopefully isn't an element on the page with</w:t>
+      </w:r>
+      <w:r>
+        <w:rPr>
+          <w:rStyle w:val="apple-converted-space"/>
+          <w:rFonts w:ascii="Helvetica" w:hAnsi="Helvetica" w:cs="Helvetica"/>
+          <w:color w:val="222222"/>
+          <w:sz w:val="20"/>
+          <w:szCs w:val="20"/>
+        </w:rPr>
+        <w:t> </w:t>
+      </w:r>
+      <w:r>
+        <w:rPr>
+          <w:rStyle w:val="HTMLCode"/>
+          <w:rFonts w:ascii="Consolas" w:hAnsi="Consolas" w:cs="Consolas"/>
+          <w:color w:val="222222"/>
+          <w:bdr w:val="none" w:sz="0" w:space="0" w:color="auto" w:frame="1"/>
+          <w:shd w:val="clear" w:color="auto" w:fill="EEEEEE"/>
+        </w:rPr>
+        <w:t>id="!"</w:t>
+      </w:r>
+      <w:r>
+        <w:rPr>
+          <w:rFonts w:ascii="Helvetica" w:hAnsi="Helvetica" w:cs="Helvetica"/>
+          <w:color w:val="222222"/>
+          <w:sz w:val="20"/>
+          <w:szCs w:val="20"/>
+        </w:rPr>
+        <w:t>(who does that!?) and the hyperlink therefore refers to nothing - so nothing happens.</w:t>
+      </w:r>
+    </w:p>
+    <w:p>
+      <w:pPr>
+        <w:pStyle w:val="Heading2"/>
+        <w:shd w:val="clear" w:color="auto" w:fill="FFFFFF"/>
+        <w:spacing w:before="0" w:beforeAutospacing="0" w:after="240" w:afterAutospacing="0"/>
+        <w:rPr>
+          <w:rFonts w:ascii="Helvetica" w:hAnsi="Helvetica" w:cs="Helvetica"/>
+          <w:b w:val="0"/>
+          <w:bCs w:val="0"/>
+          <w:color w:val="222222"/>
+          <w:sz w:val="20"/>
+          <w:szCs w:val="20"/>
+        </w:rPr>
+      </w:pPr>
+      <w:r>
+        <w:rPr>
+          <w:rFonts w:ascii="Helvetica" w:hAnsi="Helvetica" w:cs="Helvetica"/>
+          <w:b w:val="0"/>
+          <w:bCs w:val="0"/>
+          <w:color w:val="222222"/>
+          <w:sz w:val="20"/>
+          <w:szCs w:val="20"/>
+        </w:rPr>
+        <w:t>About anchor tags:</w:t>
+      </w:r>
+    </w:p>
+    <w:p>
+      <w:pPr>
+        <w:pStyle w:val="NormalWeb"/>
+        <w:shd w:val="clear" w:color="auto" w:fill="FFFFFF"/>
+        <w:spacing w:before="0" w:beforeAutospacing="0" w:after="0" w:afterAutospacing="0" w:line="293" w:lineRule="atLeast"/>
+        <w:rPr>
+          <w:rFonts w:ascii="Helvetica" w:hAnsi="Helvetica" w:cs="Helvetica"/>
+          <w:color w:val="222222"/>
+          <w:sz w:val="23"/>
+          <w:szCs w:val="23"/>
+        </w:rPr>
+      </w:pPr>
+      <w:r>
+        <w:rPr>
+          <w:rFonts w:ascii="Helvetica" w:hAnsi="Helvetica" w:cs="Helvetica"/>
+          <w:color w:val="222222"/>
+          <w:sz w:val="20"/>
+          <w:szCs w:val="20"/>
+        </w:rPr>
+        <w:t>Another question that you may be wondering is, "Why not just leave the href property off??". A common response I've heard is that the</w:t>
+      </w:r>
+      <w:r>
+        <w:rPr>
+          <w:rStyle w:val="apple-converted-space"/>
+          <w:rFonts w:ascii="Helvetica" w:hAnsi="Helvetica" w:cs="Helvetica"/>
+          <w:color w:val="222222"/>
+          <w:sz w:val="20"/>
+          <w:szCs w:val="20"/>
+        </w:rPr>
+        <w:t> </w:t>
+      </w:r>
+      <w:r>
+        <w:rPr>
+          <w:rStyle w:val="HTMLCode"/>
+          <w:rFonts w:ascii="Consolas" w:hAnsi="Consolas" w:cs="Consolas"/>
+          <w:color w:val="222222"/>
+          <w:bdr w:val="none" w:sz="0" w:space="0" w:color="auto" w:frame="1"/>
+          <w:shd w:val="clear" w:color="auto" w:fill="EEEEEE"/>
+        </w:rPr>
+        <w:t>href</w:t>
+      </w:r>
+      <w:r>
+        <w:rPr>
+          <w:rStyle w:val="apple-converted-space"/>
+          <w:rFonts w:ascii="Helvetica" w:hAnsi="Helvetica" w:cs="Helvetica"/>
+          <w:color w:val="222222"/>
+          <w:sz w:val="20"/>
+          <w:szCs w:val="20"/>
+        </w:rPr>
+        <w:t> </w:t>
+      </w:r>
+      <w:r>
+        <w:rPr>
+          <w:rFonts w:ascii="Helvetica" w:hAnsi="Helvetica" w:cs="Helvetica"/>
+          <w:color w:val="222222"/>
+          <w:sz w:val="20"/>
+          <w:szCs w:val="20"/>
+        </w:rPr>
+        <w:t>property is required, so it "should" be present on anchors. This is FALSE! The</w:t>
+      </w:r>
+      <w:r>
+        <w:rPr>
+          <w:rStyle w:val="apple-converted-space"/>
+          <w:rFonts w:ascii="Helvetica" w:hAnsi="Helvetica" w:cs="Helvetica"/>
+          <w:color w:val="222222"/>
+          <w:sz w:val="20"/>
+          <w:szCs w:val="20"/>
+        </w:rPr>
+        <w:t> </w:t>
+      </w:r>
+      <w:r>
+        <w:rPr>
+          <w:rStyle w:val="HTMLCode"/>
+          <w:rFonts w:ascii="Consolas" w:hAnsi="Consolas" w:cs="Consolas"/>
+          <w:color w:val="222222"/>
+          <w:bdr w:val="none" w:sz="0" w:space="0" w:color="auto" w:frame="1"/>
+          <w:shd w:val="clear" w:color="auto" w:fill="EEEEEE"/>
+        </w:rPr>
+        <w:t>href</w:t>
+      </w:r>
+      <w:r>
+        <w:rPr>
+          <w:rStyle w:val="apple-converted-space"/>
+          <w:rFonts w:ascii="Helvetica" w:hAnsi="Helvetica" w:cs="Helvetica"/>
+          <w:color w:val="222222"/>
+          <w:sz w:val="20"/>
+          <w:szCs w:val="20"/>
+        </w:rPr>
+        <w:t> </w:t>
+      </w:r>
+      <w:r>
+        <w:rPr>
+          <w:rFonts w:ascii="Helvetica" w:hAnsi="Helvetica" w:cs="Helvetica"/>
+          <w:color w:val="222222"/>
+          <w:sz w:val="20"/>
+          <w:szCs w:val="20"/>
+        </w:rPr>
+        <w:t>property is required only for an anchor to actually be a hyperlink! Read</w:t>
+      </w:r>
+      <w:r>
+        <w:rPr>
+          <w:rStyle w:val="apple-converted-space"/>
+          <w:rFonts w:ascii="Helvetica" w:hAnsi="Helvetica" w:cs="Helvetica"/>
+          <w:color w:val="222222"/>
+          <w:sz w:val="20"/>
+          <w:szCs w:val="20"/>
+        </w:rPr>
+        <w:t> </w:t>
+      </w:r>
+      <w:hyperlink r:id="rId20" w:anchor="attr-hyperlink-href" w:history="1">
+        <w:r>
+          <w:rPr>
+            <w:rStyle w:val="Hyperlink"/>
+            <w:rFonts w:ascii="Helvetica" w:hAnsi="Helvetica" w:cs="Helvetica"/>
+            <w:b/>
+            <w:bCs/>
+            <w:color w:val="0C65A5"/>
+            <w:sz w:val="20"/>
+            <w:szCs w:val="20"/>
+            <w:u w:val="none"/>
+            <w:bdr w:val="none" w:sz="0" w:space="0" w:color="auto" w:frame="1"/>
+          </w:rPr>
+          <w:t>this from w3</w:t>
+        </w:r>
+      </w:hyperlink>
+      <w:r>
+        <w:rPr>
+          <w:rFonts w:ascii="Helvetica" w:hAnsi="Helvetica" w:cs="Helvetica"/>
+          <w:color w:val="222222"/>
+          <w:sz w:val="20"/>
+          <w:szCs w:val="20"/>
+        </w:rPr>
+        <w:t>. So, why not just leave it off for placeholders? Browsers render default styles for elements and will change the default style of an anchor tag that doesn't have the href property. Instead, it will be considered like regular text. It even changes the browsers behavior in regards to the element. The status bar (bottom of the screen) will not be displayed when hovering an anchor without the href property. It is most optimal, then, to use a placeholder href value on an anchor to ensure it is treated as a hyperlink.</w:t>
+      </w:r>
+    </w:p>
+    <w:p>
+      <w:pPr>
+        <w:pBdr>
+          <w:bottom w:val="single" w:sz="6" w:space="1" w:color="auto"/>
+        </w:pBdr>
+        <w:rPr>
+          <w:rFonts w:cstheme="minorHAnsi"/>
+        </w:rPr>
+      </w:pPr>
+    </w:p>
+    <w:p>
+      <w:pPr>
+        <w:rPr>
+          <w:rFonts w:cstheme="minorHAnsi"/>
+        </w:rPr>
+      </w:pPr>
+    </w:p>
+    <w:p>
+      <w:pPr>
+        <w:rPr>
+          <w:rFonts w:cstheme="minorHAnsi"/>
+        </w:rPr>
+      </w:pPr>
+    </w:p>
+    <w:p>
+      <w:pPr>
+        <w:rPr>
+          <w:rFonts w:cstheme="minorHAnsi"/>
+        </w:rPr>
+      </w:pPr>
+    </w:p>
+    <w:p>
+      <w:pPr>
+        <w:pStyle w:val="Heading2"/>
+        <w:shd w:val="clear" w:color="auto" w:fill="FFFFFF"/>
+        <w:spacing w:before="150" w:beforeAutospacing="0" w:after="150" w:afterAutospacing="0"/>
+        <w:rPr>
+          <w:rFonts w:ascii="Segoe UI" w:hAnsi="Segoe UI" w:cs="Segoe UI"/>
+          <w:bCs w:val="0"/>
+          <w:color w:val="000000"/>
+          <w:sz w:val="20"/>
+          <w:szCs w:val="20"/>
+        </w:rPr>
+      </w:pPr>
+      <w:r>
+        <w:rPr>
+          <w:rFonts w:cstheme="minorHAnsi"/>
+          <w:sz w:val="20"/>
+          <w:szCs w:val="20"/>
+        </w:rPr>
+        <w:lastRenderedPageBreak/>
+        <w:t xml:space="preserve">Q) </w:t>
+      </w:r>
+      <w:r>
+        <w:rPr>
+          <w:rFonts w:ascii="Segoe UI" w:hAnsi="Segoe UI" w:cs="Segoe UI"/>
+          <w:bCs w:val="0"/>
+          <w:color w:val="000000"/>
+          <w:sz w:val="20"/>
+          <w:szCs w:val="20"/>
+        </w:rPr>
+        <w:t>What are Semantic Elements?</w:t>
+      </w:r>
+    </w:p>
+    <w:p>
+      <w:pPr>
+        <w:pStyle w:val="NoSpacing"/>
+      </w:pPr>
+      <w:r>
+        <w:rPr>
+          <w:rFonts w:cstheme="minorHAnsi"/>
+        </w:rPr>
+        <w:t xml:space="preserve">A) </w:t>
+      </w:r>
+      <w:r>
+        <w:rPr>
+          <w:rFonts w:cstheme="minorHAnsi"/>
+        </w:rPr>
+        <w:t>T</w:t>
+      </w:r>
+      <w:r>
+        <w:rPr>
+          <w:rFonts w:cstheme="minorHAnsi"/>
+        </w:rPr>
+        <w:t>here were always semantic elements in every version of the HTML specification. HTML5 just added some new ones.</w:t>
+      </w:r>
+      <w:r>
+        <w:rPr>
+          <w:rFonts w:cstheme="minorHAnsi"/>
+        </w:rPr>
+        <w:t xml:space="preserve"> </w:t>
+      </w:r>
+      <w:r>
+        <w:t>A semantic element clearly describes its meaning to both the browser and the developer.</w:t>
+      </w:r>
+    </w:p>
+    <w:p>
+      <w:pPr>
+        <w:pStyle w:val="NoSpacing"/>
+        <w:rPr>
+          <w:rFonts w:eastAsia="Times New Roman" w:cs="Times New Roman"/>
+          <w:lang w:eastAsia="en-IN"/>
+        </w:rPr>
+      </w:pPr>
+      <w:r>
+        <w:rPr>
+          <w:rFonts w:eastAsia="Times New Roman" w:cs="Times New Roman"/>
+          <w:lang w:eastAsia="en-IN"/>
+        </w:rPr>
+        <w:t>Examples of </w:t>
+      </w:r>
+      <w:r>
+        <w:rPr>
+          <w:rFonts w:eastAsia="Times New Roman" w:cs="Times New Roman"/>
+          <w:b/>
+          <w:bCs/>
+          <w:lang w:eastAsia="en-IN"/>
+        </w:rPr>
+        <w:t>non-semantic</w:t>
+      </w:r>
+      <w:r>
+        <w:rPr>
+          <w:rFonts w:eastAsia="Times New Roman" w:cs="Times New Roman"/>
+          <w:lang w:eastAsia="en-IN"/>
+        </w:rPr>
+        <w:t> elements: &lt;div&gt; and &lt;span&gt; - Tells nothing about its content.</w:t>
+      </w:r>
+    </w:p>
+    <w:p>
+      <w:pPr>
+        <w:pStyle w:val="NoSpacing"/>
+        <w:rPr>
+          <w:rFonts w:eastAsia="Times New Roman" w:cs="Times New Roman"/>
+          <w:lang w:eastAsia="en-IN"/>
+        </w:rPr>
+      </w:pPr>
+      <w:r>
+        <w:rPr>
+          <w:rFonts w:eastAsia="Times New Roman" w:cs="Times New Roman"/>
+          <w:lang w:eastAsia="en-IN"/>
+        </w:rPr>
+        <w:t>Examples of </w:t>
+      </w:r>
+      <w:r>
+        <w:rPr>
+          <w:rFonts w:eastAsia="Times New Roman" w:cs="Times New Roman"/>
+          <w:b/>
+          <w:bCs/>
+          <w:lang w:eastAsia="en-IN"/>
+        </w:rPr>
+        <w:t>semantic</w:t>
+      </w:r>
+      <w:r>
+        <w:rPr>
+          <w:rFonts w:eastAsia="Times New Roman" w:cs="Times New Roman"/>
+          <w:lang w:eastAsia="en-IN"/>
+        </w:rPr>
+        <w:t> elements: &lt;form&gt;, &lt;table&gt;, and &lt;img&gt; - Clearly defines its content.</w:t>
+      </w:r>
+    </w:p>
+    <w:p>
+      <w:pPr>
+        <w:shd w:val="clear" w:color="auto" w:fill="FFFFFF"/>
+        <w:spacing w:before="150" w:after="150" w:line="240" w:lineRule="auto"/>
+        <w:outlineLvl w:val="1"/>
+        <w:rPr>
+          <w:rFonts w:ascii="Segoe UI" w:eastAsia="Times New Roman" w:hAnsi="Segoe UI" w:cs="Segoe UI"/>
+          <w:color w:val="000000"/>
+          <w:sz w:val="45"/>
+          <w:szCs w:val="45"/>
+          <w:lang w:eastAsia="en-IN"/>
+        </w:rPr>
+      </w:pPr>
+      <w:r>
+        <w:rPr>
+          <w:rFonts w:ascii="Segoe UI" w:eastAsia="Times New Roman" w:hAnsi="Segoe UI" w:cs="Segoe UI"/>
+          <w:color w:val="000000"/>
+          <w:sz w:val="45"/>
+          <w:szCs w:val="45"/>
+          <w:lang w:eastAsia="en-IN"/>
+        </w:rPr>
+        <w:t>New Semantic Elements in HTML5</w:t>
+      </w:r>
+    </w:p>
+    <w:p>
+      <w:pPr>
+        <w:shd w:val="clear" w:color="auto" w:fill="FFFFFF"/>
+        <w:spacing w:before="100" w:beforeAutospacing="1" w:after="100" w:afterAutospacing="1" w:line="338" w:lineRule="atLeast"/>
+        <w:rPr>
+          <w:rFonts w:ascii="Verdana" w:eastAsia="Times New Roman" w:hAnsi="Verdana" w:cs="Times New Roman"/>
+          <w:color w:val="000000"/>
+          <w:sz w:val="23"/>
+          <w:szCs w:val="23"/>
+          <w:lang w:eastAsia="en-IN"/>
+        </w:rPr>
+      </w:pPr>
+      <w:r>
+        <w:rPr>
+          <w:rFonts w:ascii="Verdana" w:eastAsia="Times New Roman" w:hAnsi="Verdana" w:cs="Times New Roman"/>
+          <w:color w:val="000000"/>
+          <w:sz w:val="23"/>
+          <w:szCs w:val="23"/>
+          <w:lang w:eastAsia="en-IN"/>
+        </w:rPr>
+        <w:t>Many web sites contain HTML code like: &lt;div id="nav"&gt; &lt;div class="header"&gt; &lt;div id="footer"&gt;</w:t>
+      </w:r>
+      <w:r>
+        <w:rPr>
+          <w:rFonts w:ascii="Verdana" w:eastAsia="Times New Roman" w:hAnsi="Verdana" w:cs="Times New Roman"/>
+          <w:color w:val="000000"/>
+          <w:sz w:val="23"/>
+          <w:szCs w:val="23"/>
+          <w:lang w:eastAsia="en-IN"/>
+        </w:rPr>
+        <w:br/>
+        <w:t>to indicate navigation, header, and footer.</w:t>
+      </w:r>
+    </w:p>
+    <w:p>
+      <w:pPr>
+        <w:shd w:val="clear" w:color="auto" w:fill="FFFFFF"/>
+        <w:spacing w:before="100" w:beforeAutospacing="1" w:after="100" w:afterAutospacing="1" w:line="338" w:lineRule="atLeast"/>
+        <w:rPr>
+          <w:rFonts w:ascii="Verdana" w:eastAsia="Times New Roman" w:hAnsi="Verdana" w:cs="Times New Roman"/>
+          <w:color w:val="000000"/>
+          <w:sz w:val="23"/>
+          <w:szCs w:val="23"/>
+          <w:lang w:eastAsia="en-IN"/>
+        </w:rPr>
+      </w:pPr>
+      <w:r>
+        <w:rPr>
+          <w:rFonts w:ascii="Verdana" w:eastAsia="Times New Roman" w:hAnsi="Verdana" w:cs="Times New Roman"/>
+          <w:color w:val="000000"/>
+          <w:sz w:val="23"/>
+          <w:szCs w:val="23"/>
+          <w:lang w:eastAsia="en-IN"/>
+        </w:rPr>
+        <w:t>HTML5 offers new semantic elements to define different parts of a web page:  </w:t>
+      </w:r>
+    </w:p>
+    <w:p>
+      <w:pPr>
+        <w:pStyle w:val="NoSpacing"/>
+        <w:rPr>
+          <w:lang w:eastAsia="en-IN"/>
+        </w:rPr>
+      </w:pPr>
+      <w:r>
+        <w:rPr>
+          <w:lang w:eastAsia="en-IN"/>
+        </w:rPr>
+        <w:pict>
+          <v:rect id="_x0000_i1025" style="width:0;height:0" o:hralign="center" o:hrstd="t" o:hrnoshade="t" o:hr="t" fillcolor="black" stroked="f"/>
+        </w:pict>
+      </w:r>
+    </w:p>
+    <w:p>
+      <w:pPr>
+        <w:pStyle w:val="NoSpacing"/>
+        <w:rPr>
+          <w:rFonts w:ascii="Segoe UI" w:hAnsi="Segoe UI" w:cs="Segoe UI"/>
+          <w:color w:val="000000"/>
+          <w:sz w:val="45"/>
+          <w:szCs w:val="45"/>
+          <w:lang w:eastAsia="en-IN"/>
+        </w:rPr>
+      </w:pPr>
+      <w:r>
+        <w:rPr>
+          <w:rFonts w:ascii="Segoe UI" w:hAnsi="Segoe UI" w:cs="Segoe UI"/>
+          <w:color w:val="000000"/>
+          <w:sz w:val="45"/>
+          <w:szCs w:val="45"/>
+          <w:lang w:eastAsia="en-IN"/>
+        </w:rPr>
+        <w:t>HTML5 &lt;section&gt; Element</w:t>
+      </w:r>
+    </w:p>
+    <w:p>
+      <w:pPr>
+        <w:pStyle w:val="NoSpacing"/>
+        <w:rPr>
+          <w:rFonts w:ascii="Verdana" w:hAnsi="Verdana"/>
+          <w:color w:val="000000"/>
+          <w:sz w:val="23"/>
+          <w:szCs w:val="23"/>
+          <w:lang w:eastAsia="en-IN"/>
+        </w:rPr>
+      </w:pPr>
+      <w:r>
+        <w:rPr>
+          <w:rFonts w:ascii="Verdana" w:hAnsi="Verdana"/>
+          <w:color w:val="000000"/>
+          <w:sz w:val="23"/>
+          <w:szCs w:val="23"/>
+          <w:lang w:eastAsia="en-IN"/>
+        </w:rPr>
+        <w:t>The &lt;section&gt; element defines a section in a document.</w:t>
+      </w:r>
+    </w:p>
+    <w:p>
+      <w:pPr>
+        <w:pStyle w:val="NoSpacing"/>
+        <w:rPr>
+          <w:rFonts w:ascii="Verdana" w:hAnsi="Verdana"/>
+          <w:color w:val="000000"/>
+          <w:sz w:val="23"/>
+          <w:szCs w:val="23"/>
+          <w:lang w:eastAsia="en-IN"/>
+        </w:rPr>
+      </w:pPr>
+      <w:r>
+        <w:rPr>
+          <w:rFonts w:ascii="Verdana" w:hAnsi="Verdana"/>
+          <w:color w:val="000000"/>
+          <w:sz w:val="23"/>
+          <w:szCs w:val="23"/>
+          <w:lang w:eastAsia="en-IN"/>
+        </w:rPr>
+        <w:t>According to W3C's HTML5 documentation: "A section is a thematic grouping of content, typically with a heading."</w:t>
+      </w:r>
+    </w:p>
+    <w:p>
+      <w:pPr>
+        <w:pStyle w:val="NoSpacing"/>
+        <w:rPr>
+          <w:rFonts w:ascii="Verdana" w:hAnsi="Verdana"/>
+          <w:color w:val="000000"/>
+          <w:sz w:val="23"/>
+          <w:szCs w:val="23"/>
+          <w:lang w:eastAsia="en-IN"/>
+        </w:rPr>
+      </w:pPr>
+      <w:r>
+        <w:rPr>
+          <w:rFonts w:ascii="Verdana" w:hAnsi="Verdana"/>
+          <w:color w:val="000000"/>
+          <w:sz w:val="23"/>
+          <w:szCs w:val="23"/>
+          <w:lang w:eastAsia="en-IN"/>
+        </w:rPr>
+        <w:t>A Web site's home page could be split into sections for introduction, content, and contact information.</w:t>
+      </w:r>
+    </w:p>
+    <w:p>
+      <w:pPr>
+        <w:pStyle w:val="NoSpacing"/>
+        <w:rPr>
+          <w:rFonts w:ascii="Verdana" w:hAnsi="Verdana"/>
+          <w:color w:val="000000"/>
+          <w:sz w:val="23"/>
+          <w:szCs w:val="23"/>
+          <w:lang w:eastAsia="en-IN"/>
+        </w:rPr>
+      </w:pPr>
+    </w:p>
+    <w:p>
+      <w:pPr>
+        <w:rPr>
+          <w:rFonts w:cstheme="minorHAnsi"/>
+        </w:rPr>
+      </w:pPr>
+      <w:r>
+        <w:rPr>
+          <w:rFonts w:cstheme="minorHAnsi"/>
+          <w:noProof/>
+          <w:lang w:eastAsia="en-IN"/>
+        </w:rPr>
+        <w:drawing>
+          <wp:inline distT="0" distB="0" distL="0" distR="0">
+            <wp:extent cx="3867150" cy="2705100"/>
+            <wp:effectExtent l="0" t="0" r="0" b="0"/>
+            <wp:docPr id="2" name="Picture 2"/>
+            <wp:cNvGraphicFramePr>
+              <a:graphicFrameLocks xmlns:a="http://schemas.openxmlformats.org/drawingml/2006/main" noChangeAspect="1"/>
+            </wp:cNvGraphicFramePr>
+            <a:graphic xmlns:a="http://schemas.openxmlformats.org/drawingml/2006/main">
+              <a:graphicData uri="http://schemas.openxmlformats.org/drawingml/2006/picture">
+                <pic:pic xmlns:pic="http://schemas.openxmlformats.org/drawingml/2006/picture">
+                  <pic:nvPicPr>
+                    <pic:cNvPr id="0" name="Picture 6"/>
+                    <pic:cNvPicPr>
+                      <a:picLocks noChangeAspect="1" noChangeArrowheads="1"/>
+                    </pic:cNvPicPr>
+                  </pic:nvPicPr>
+                  <pic:blipFill>
+                    <a:blip r:embed="rId21">
+                      <a:extLst>
+                        <a:ext uri="{28A0092B-C50C-407E-A947-70E740481C1C}">
+                          <a14:useLocalDpi xmlns:a14="http://schemas.microsoft.com/office/drawing/2010/main" val="0"/>
+                        </a:ext>
+                      </a:extLst>
+                    </a:blip>
+                    <a:srcRect/>
+                    <a:stretch>
+                      <a:fillRect/>
+                    </a:stretch>
+                  </pic:blipFill>
+                  <pic:spPr bwMode="auto">
+                    <a:xfrm>
+                      <a:off x="0" y="0"/>
+                      <a:ext cx="3867150" cy="2705100"/>
+                    </a:xfrm>
+                    <a:prstGeom prst="rect">
+                      <a:avLst/>
+                    </a:prstGeom>
+                    <a:noFill/>
+                    <a:ln>
+                      <a:noFill/>
+                    </a:ln>
+                  </pic:spPr>
+                </pic:pic>
+              </a:graphicData>
+            </a:graphic>
+          </wp:inline>
+        </w:drawing>
+      </w:r>
+    </w:p>
+    <w:p>
+      <w:pPr>
+        <w:rPr>
+          <w:rFonts w:cstheme="minorHAnsi"/>
+        </w:rPr>
+      </w:pPr>
+    </w:p>
+    <w:p>
+      <w:pPr>
+        <w:pStyle w:val="NoSpacing"/>
+      </w:pPr>
+      <w:r>
+        <w:t>HTML5 &lt;section&gt; Element</w:t>
+      </w:r>
+    </w:p>
+    <w:p>
+      <w:pPr>
+        <w:pStyle w:val="NoSpacing"/>
+        <w:rPr>
+          <w:rFonts w:ascii="Verdana" w:hAnsi="Verdana" w:cs="Times New Roman"/>
+          <w:sz w:val="23"/>
+          <w:szCs w:val="23"/>
+        </w:rPr>
+      </w:pPr>
+      <w:r>
+        <w:rPr>
+          <w:rFonts w:ascii="Verdana" w:hAnsi="Verdana"/>
+          <w:sz w:val="23"/>
+          <w:szCs w:val="23"/>
+        </w:rPr>
+        <w:t>The &lt;section&gt; element defines a section in a document.</w:t>
+      </w:r>
+    </w:p>
+    <w:p>
+      <w:pPr>
+        <w:pStyle w:val="NoSpacing"/>
+        <w:rPr>
+          <w:rFonts w:ascii="Verdana" w:hAnsi="Verdana"/>
+          <w:sz w:val="23"/>
+          <w:szCs w:val="23"/>
+        </w:rPr>
+      </w:pPr>
+      <w:r>
+        <w:rPr>
+          <w:rFonts w:ascii="Verdana" w:hAnsi="Verdana"/>
+          <w:sz w:val="23"/>
+          <w:szCs w:val="23"/>
+        </w:rPr>
+        <w:t>According to W3C's HTML5 documentation: "A section is a thematic grouping of content, typically with a heading."</w:t>
+      </w:r>
+    </w:p>
+    <w:p>
+      <w:pPr>
+        <w:pStyle w:val="NoSpacing"/>
+        <w:rPr>
+          <w:rFonts w:ascii="Verdana" w:hAnsi="Verdana"/>
+          <w:sz w:val="23"/>
+          <w:szCs w:val="23"/>
+        </w:rPr>
+      </w:pPr>
+      <w:r>
+        <w:rPr>
+          <w:rFonts w:ascii="Verdana" w:hAnsi="Verdana"/>
+          <w:sz w:val="23"/>
+          <w:szCs w:val="23"/>
+        </w:rPr>
+        <w:lastRenderedPageBreak/>
+        <w:t>A Web site's home page could be split into sections for introduction, content, and contact information.</w:t>
+      </w:r>
+    </w:p>
+    <w:p>
+      <w:pPr>
+        <w:pBdr>
+          <w:bottom w:val="single" w:sz="6" w:space="1" w:color="auto"/>
+        </w:pBdr>
+        <w:rPr>
+          <w:rFonts w:cstheme="minorHAnsi"/>
+        </w:rPr>
+      </w:pPr>
+      <w:hyperlink r:id="rId22" w:history="1">
+        <w:r>
+          <w:rPr>
+            <w:rStyle w:val="Hyperlink"/>
+            <w:rFonts w:cstheme="minorHAnsi"/>
+          </w:rPr>
+          <w:t>http://www.w3schools.com/html/html5_semantic_elements.asp</w:t>
+        </w:r>
+      </w:hyperlink>
+    </w:p>
+    <w:p>
+      <w:pPr>
+        <w:rPr>
+          <w:rFonts w:cstheme="minorHAnsi"/>
+        </w:rPr>
+      </w:pPr>
+    </w:p>
+    <w:p>
+      <w:pPr>
+        <w:pStyle w:val="Heading1"/>
+        <w:shd w:val="clear" w:color="auto" w:fill="FEFEFE"/>
+        <w:spacing w:before="0" w:after="150" w:line="240" w:lineRule="atLeast"/>
+        <w:rPr>
+          <w:rFonts w:ascii="Arial" w:hAnsi="Arial" w:cs="Arial"/>
+          <w:b/>
+          <w:color w:val="2A3744"/>
+          <w:sz w:val="20"/>
+          <w:szCs w:val="20"/>
+        </w:rPr>
+      </w:pPr>
+      <w:r>
+        <w:rPr>
+          <w:rFonts w:ascii="Arial" w:hAnsi="Arial" w:cs="Arial"/>
+          <w:b/>
+          <w:color w:val="2A3744"/>
+          <w:sz w:val="20"/>
+          <w:szCs w:val="20"/>
+        </w:rPr>
+        <w:t>30 CSS Selectors</w:t>
+      </w:r>
+      <w:r>
+        <w:rPr>
+          <w:rStyle w:val="apple-converted-space"/>
+          <w:rFonts w:ascii="Arial" w:hAnsi="Arial" w:cs="Arial"/>
+          <w:b/>
+          <w:color w:val="2A3744"/>
+          <w:sz w:val="20"/>
+          <w:szCs w:val="20"/>
+        </w:rPr>
+        <w:t> </w:t>
+      </w:r>
+    </w:p>
+    <w:p>
+      <w:pPr>
+        <w:rPr>
+          <w:rFonts w:cstheme="minorHAnsi"/>
+        </w:rPr>
+      </w:pPr>
+      <w:hyperlink r:id="rId23" w:history="1">
+        <w:r>
+          <w:rPr>
+            <w:rStyle w:val="Hyperlink"/>
+            <w:rFonts w:cstheme="minorHAnsi"/>
+          </w:rPr>
+          <w:t>http://code.tutsplus.com/tutorials/the-30-css-selectors-you-must-memorize--net-16048</w:t>
+        </w:r>
+      </w:hyperlink>
+    </w:p>
+    <w:p>
+      <w:pPr>
+        <w:pBdr>
+          <w:bottom w:val="single" w:sz="6" w:space="1" w:color="auto"/>
+        </w:pBdr>
+        <w:rPr>
+          <w:rFonts w:cstheme="minorHAnsi"/>
+        </w:rPr>
+      </w:pPr>
+    </w:p>
+    <w:p>
+      <w:pPr>
+        <w:rPr>
+          <w:rFonts w:cstheme="minorHAnsi"/>
+        </w:rPr>
+      </w:pPr>
+    </w:p>
+    <w:p>
+      <w:pPr>
         <w:rPr>
           <w:rFonts w:cstheme="minorHAnsi"/>
         </w:rPr>
@@ -9554,6 +11197,155 @@
     <w:nsid w:val="73D871E0"/>
     <w:multiLevelType w:val="multilevel"/>
     <w:tmpl w:val="D8FCBD98"/>
+    <w:lvl w:ilvl="0">
+      <w:start w:val="1"/>
+      <w:numFmt w:val="bullet"/>
+      <w:lvlText w:val=""/>
+      <w:lvlJc w:val="left"/>
+      <w:pPr>
+        <w:tabs>
+          <w:tab w:val="num" w:pos="720"/>
+        </w:tabs>
+        <w:ind w:left="720" w:hanging="360"/>
+      </w:pPr>
+      <w:rPr>
+        <w:rFonts w:ascii="Symbol" w:hAnsi="Symbol" w:hint="default"/>
+        <w:sz w:val="20"/>
+      </w:rPr>
+    </w:lvl>
+    <w:lvl w:ilvl="1" w:tentative="1">
+      <w:start w:val="1"/>
+      <w:numFmt w:val="bullet"/>
+      <w:lvlText w:val="o"/>
+      <w:lvlJc w:val="left"/>
+      <w:pPr>
+        <w:tabs>
+          <w:tab w:val="num" w:pos="1440"/>
+        </w:tabs>
+        <w:ind w:left="1440" w:hanging="360"/>
+      </w:pPr>
+      <w:rPr>
+        <w:rFonts w:ascii="Courier New" w:hAnsi="Courier New" w:hint="default"/>
+        <w:sz w:val="20"/>
+      </w:rPr>
+    </w:lvl>
+    <w:lvl w:ilvl="2" w:tentative="1">
+      <w:start w:val="1"/>
+      <w:numFmt w:val="bullet"/>
+      <w:lvlText w:val=""/>
+      <w:lvlJc w:val="left"/>
+      <w:pPr>
+        <w:tabs>
+          <w:tab w:val="num" w:pos="2160"/>
+        </w:tabs>
+        <w:ind w:left="2160" w:hanging="360"/>
+      </w:pPr>
+      <w:rPr>
+        <w:rFonts w:ascii="Wingdings" w:hAnsi="Wingdings" w:hint="default"/>
+        <w:sz w:val="20"/>
+      </w:rPr>
+    </w:lvl>
+    <w:lvl w:ilvl="3" w:tentative="1">
+      <w:start w:val="1"/>
+      <w:numFmt w:val="bullet"/>
+      <w:lvlText w:val=""/>
+      <w:lvlJc w:val="left"/>
+      <w:pPr>
+        <w:tabs>
+          <w:tab w:val="num" w:pos="2880"/>
+        </w:tabs>
+        <w:ind w:left="2880" w:hanging="360"/>
+      </w:pPr>
+      <w:rPr>
+        <w:rFonts w:ascii="Wingdings" w:hAnsi="Wingdings" w:hint="default"/>
+        <w:sz w:val="20"/>
+      </w:rPr>
+    </w:lvl>
+    <w:lvl w:ilvl="4" w:tentative="1">
+      <w:start w:val="1"/>
+      <w:numFmt w:val="bullet"/>
+      <w:lvlText w:val=""/>
+      <w:lvlJc w:val="left"/>
+      <w:pPr>
+        <w:tabs>
+          <w:tab w:val="num" w:pos="3600"/>
+        </w:tabs>
+        <w:ind w:left="3600" w:hanging="360"/>
+      </w:pPr>
+      <w:rPr>
+        <w:rFonts w:ascii="Wingdings" w:hAnsi="Wingdings" w:hint="default"/>
+        <w:sz w:val="20"/>
+      </w:rPr>
+    </w:lvl>
+    <w:lvl w:ilvl="5" w:tentative="1">
+      <w:start w:val="1"/>
+      <w:numFmt w:val="bullet"/>
+      <w:lvlText w:val=""/>
+      <w:lvlJc w:val="left"/>
+      <w:pPr>
+        <w:tabs>
+          <w:tab w:val="num" w:pos="4320"/>
+        </w:tabs>
+        <w:ind w:left="4320" w:hanging="360"/>
+      </w:pPr>
+      <w:rPr>
+        <w:rFonts w:ascii="Wingdings" w:hAnsi="Wingdings" w:hint="default"/>
+        <w:sz w:val="20"/>
+      </w:rPr>
+    </w:lvl>
+    <w:lvl w:ilvl="6" w:tentative="1">
+      <w:start w:val="1"/>
+      <w:numFmt w:val="bullet"/>
+      <w:lvlText w:val=""/>
+      <w:lvlJc w:val="left"/>
+      <w:pPr>
+        <w:tabs>
+          <w:tab w:val="num" w:pos="5040"/>
+        </w:tabs>
+        <w:ind w:left="5040" w:hanging="360"/>
+      </w:pPr>
+      <w:rPr>
+        <w:rFonts w:ascii="Wingdings" w:hAnsi="Wingdings" w:hint="default"/>
+        <w:sz w:val="20"/>
+      </w:rPr>
+    </w:lvl>
+    <w:lvl w:ilvl="7" w:tentative="1">
+      <w:start w:val="1"/>
+      <w:numFmt w:val="bullet"/>
+      <w:lvlText w:val=""/>
+      <w:lvlJc w:val="left"/>
+      <w:pPr>
+        <w:tabs>
+          <w:tab w:val="num" w:pos="5760"/>
+        </w:tabs>
+        <w:ind w:left="5760" w:hanging="360"/>
+      </w:pPr>
+      <w:rPr>
+        <w:rFonts w:ascii="Wingdings" w:hAnsi="Wingdings" w:hint="default"/>
+        <w:sz w:val="20"/>
+      </w:rPr>
+    </w:lvl>
+    <w:lvl w:ilvl="8" w:tentative="1">
+      <w:start w:val="1"/>
+      <w:numFmt w:val="bullet"/>
+      <w:lvlText w:val=""/>
+      <w:lvlJc w:val="left"/>
+      <w:pPr>
+        <w:tabs>
+          <w:tab w:val="num" w:pos="6480"/>
+        </w:tabs>
+        <w:ind w:left="6480" w:hanging="360"/>
+      </w:pPr>
+      <w:rPr>
+        <w:rFonts w:ascii="Wingdings" w:hAnsi="Wingdings" w:hint="default"/>
+        <w:sz w:val="20"/>
+      </w:rPr>
+    </w:lvl>
+  </w:abstractNum>
+  <w:abstractNum w:abstractNumId="7" w15:restartNumberingAfterBreak="0">
+    <w:nsid w:val="7BE95B0B"/>
+    <w:multiLevelType w:val="multilevel"/>
+    <w:tmpl w:val="EC70281C"/>
     <w:lvl w:ilvl="0">
       <w:start w:val="1"/>
       <w:numFmt w:val="bullet"/>
@@ -9719,6 +11511,9 @@
   </w:num>
   <w:num w:numId="7">
     <w:abstractNumId w:val="1"/>
+  </w:num>
+  <w:num w:numId="8">
+    <w:abstractNumId w:val="7"/>
   </w:num>
 </w:numbering>
 </file>
